--- a/03_Assignment2_Python.pdf.docx
+++ b/03_Assignment2_Python.pdf.docx
@@ -56,6 +56,31 @@
           <w:lang w:val="en-US"/>
         </w:rPr>
         <w:t>SE A 3</w:t>
+      </w:r>
+    </w:p>
+    <w:p>
+      <w:pPr>
+        <w:rPr>
+          <w:sz w:val="36"/>
+          <w:szCs w:val="36"/>
+          <w:lang w:val="en-US"/>
+        </w:rPr>
+      </w:pPr>
+      <w:r>
+        <w:rPr>
+          <w:sz w:val="36"/>
+          <w:szCs w:val="36"/>
+          <w:lang w:val="en-US"/>
+        </w:rPr>
+        <w:t xml:space="preserve">Github: </w:t>
+      </w:r>
+      <w:r>
+        <w:rPr>
+          <w:sz w:val="36"/>
+          <w:szCs w:val="36"/>
+          <w:lang w:val="en-US"/>
+        </w:rPr>
+        <w:t>https://github.com/ombhamare4/Python-SEM4.git</w:t>
       </w:r>
     </w:p>
     <w:p>
@@ -221,7 +246,6 @@
           <w:szCs w:val="36"/>
           <w:lang w:val="en-US"/>
         </w:rPr>
-        <w:lastRenderedPageBreak/>
         <w:t>Q2]</w:t>
       </w:r>
       <w:r>
